--- a/18036211_Trần Thị Quỳnh Như.docx
+++ b/18036211_Trần Thị Quỳnh Như.docx
@@ -147,22 +147,22 @@
       </w:pPr>
       <w:proofErr w:type="spellStart"/>
       <w:r>
-        <w:t>Ví</w:t>
+        <w:t>Bài</w:t>
       </w:r>
       <w:proofErr w:type="spellEnd"/>
       <w:r>
         <w:t xml:space="preserve"> </w:t>
       </w:r>
-      <w:proofErr w:type="spellStart"/>
-      <w:r>
-        <w:t>dụ</w:t>
-      </w:r>
-      <w:proofErr w:type="spellEnd"/>
-      <w:r>
-        <w:t xml:space="preserve"> 1:</w:t>
-      </w:r>
-      <w:bookmarkStart w:id="0" w:name="_GoBack"/>
-      <w:bookmarkEnd w:id="0"/>
+      <w:r>
+        <w:t>5:</w:t>
+      </w:r>
+    </w:p>
+    <w:p>
+      <w:pPr>
+        <w:tabs>
+          <w:tab w:val="right" w:leader="dot" w:pos="9360"/>
+        </w:tabs>
+      </w:pPr>
     </w:p>
     <w:p>
       <w:pPr>
@@ -175,7 +175,7 @@
           <w:noProof/>
         </w:rPr>
         <w:drawing>
-          <wp:inline distT="0" distB="0" distL="0" distR="0" wp14:anchorId="5957C5AB" wp14:editId="67E9B6E9">
+          <wp:inline distT="0" distB="0" distL="0" distR="0" wp14:anchorId="680080AC" wp14:editId="4FCDA13D">
             <wp:extent cx="5943600" cy="3167380"/>
             <wp:effectExtent l="19050" t="19050" r="19050" b="13970"/>
             <wp:docPr id="2" name="Picture 2"/>
@@ -229,35 +229,12 @@
           <w:tab w:val="right" w:leader="dot" w:pos="9360"/>
         </w:tabs>
       </w:pPr>
-      <w:proofErr w:type="spellStart"/>
-      <w:r>
-        <w:t>Ví</w:t>
-      </w:r>
-      <w:proofErr w:type="spellEnd"/>
-      <w:r>
-        <w:t xml:space="preserve"> </w:t>
-      </w:r>
-      <w:proofErr w:type="spellStart"/>
-      <w:r>
-        <w:t>dụ</w:t>
-      </w:r>
-      <w:proofErr w:type="spellEnd"/>
-      <w:r>
-        <w:t xml:space="preserve"> 2:</w:t>
-      </w:r>
-    </w:p>
-    <w:p>
-      <w:pPr>
-        <w:tabs>
-          <w:tab w:val="right" w:leader="dot" w:pos="9360"/>
-        </w:tabs>
-      </w:pPr>
       <w:r>
         <w:rPr>
           <w:noProof/>
         </w:rPr>
         <w:drawing>
-          <wp:inline distT="0" distB="0" distL="0" distR="0" wp14:anchorId="46F3C065" wp14:editId="3CE7C995">
+          <wp:inline distT="0" distB="0" distL="0" distR="0" wp14:anchorId="64C5AD58" wp14:editId="3837AD56">
             <wp:extent cx="5943600" cy="3167380"/>
             <wp:effectExtent l="19050" t="19050" r="19050" b="13970"/>
             <wp:docPr id="3" name="Picture 3"/>
@@ -297,432 +274,11 @@
           </wp:inline>
         </w:drawing>
       </w:r>
-    </w:p>
-    <w:p>
-      <w:pPr>
-        <w:tabs>
-          <w:tab w:val="right" w:leader="dot" w:pos="9360"/>
-        </w:tabs>
-      </w:pPr>
-    </w:p>
-    <w:p>
-      <w:pPr>
-        <w:tabs>
-          <w:tab w:val="right" w:leader="dot" w:pos="9360"/>
-        </w:tabs>
-      </w:pPr>
-      <w:r>
-        <w:lastRenderedPageBreak/>
-        <w:t>URL class:</w:t>
-      </w:r>
-    </w:p>
-    <w:p>
-      <w:pPr>
-        <w:tabs>
-          <w:tab w:val="right" w:leader="dot" w:pos="9360"/>
-        </w:tabs>
-      </w:pPr>
-      <w:r>
-        <w:rPr>
-          <w:noProof/>
-        </w:rPr>
-        <w:drawing>
-          <wp:inline distT="0" distB="0" distL="0" distR="0" wp14:anchorId="48C431FD" wp14:editId="00CB43ED">
-            <wp:extent cx="5943600" cy="3167380"/>
-            <wp:effectExtent l="19050" t="19050" r="19050" b="13970"/>
-            <wp:docPr id="4" name="Picture 4"/>
-            <wp:cNvGraphicFramePr>
-              <a:graphicFrameLocks xmlns:a="http://schemas.openxmlformats.org/drawingml/2006/main" noChangeAspect="1"/>
-            </wp:cNvGraphicFramePr>
-            <a:graphic xmlns:a="http://schemas.openxmlformats.org/drawingml/2006/main">
-              <a:graphicData uri="http://schemas.openxmlformats.org/drawingml/2006/picture">
-                <pic:pic xmlns:pic="http://schemas.openxmlformats.org/drawingml/2006/picture">
-                  <pic:nvPicPr>
-                    <pic:cNvPr id="1" name=""/>
-                    <pic:cNvPicPr/>
-                  </pic:nvPicPr>
-                  <pic:blipFill>
-                    <a:blip r:embed="rId9"/>
-                    <a:stretch>
-                      <a:fillRect/>
-                    </a:stretch>
-                  </pic:blipFill>
-                  <pic:spPr>
-                    <a:xfrm>
-                      <a:off x="0" y="0"/>
-                      <a:ext cx="5943600" cy="3167380"/>
-                    </a:xfrm>
-                    <a:prstGeom prst="rect">
-                      <a:avLst/>
-                    </a:prstGeom>
-                    <a:ln>
-                      <a:solidFill>
-                        <a:schemeClr val="tx1"/>
-                      </a:solidFill>
-                    </a:ln>
-                  </pic:spPr>
-                </pic:pic>
-              </a:graphicData>
-            </a:graphic>
-          </wp:inline>
-        </w:drawing>
-      </w:r>
-    </w:p>
-    <w:p>
-      <w:pPr>
-        <w:tabs>
-          <w:tab w:val="right" w:leader="dot" w:pos="9360"/>
-        </w:tabs>
-      </w:pPr>
-    </w:p>
-    <w:p>
-      <w:pPr>
-        <w:tabs>
-          <w:tab w:val="right" w:leader="dot" w:pos="9360"/>
-        </w:tabs>
-      </w:pPr>
-      <w:r>
-        <w:rPr>
-          <w:noProof/>
-        </w:rPr>
-        <w:drawing>
-          <wp:inline distT="0" distB="0" distL="0" distR="0" wp14:anchorId="7D8C3F7D" wp14:editId="3C324C79">
-            <wp:extent cx="5943600" cy="3167380"/>
-            <wp:effectExtent l="19050" t="19050" r="19050" b="13970"/>
-            <wp:docPr id="5" name="Picture 5"/>
-            <wp:cNvGraphicFramePr>
-              <a:graphicFrameLocks xmlns:a="http://schemas.openxmlformats.org/drawingml/2006/main" noChangeAspect="1"/>
-            </wp:cNvGraphicFramePr>
-            <a:graphic xmlns:a="http://schemas.openxmlformats.org/drawingml/2006/main">
-              <a:graphicData uri="http://schemas.openxmlformats.org/drawingml/2006/picture">
-                <pic:pic xmlns:pic="http://schemas.openxmlformats.org/drawingml/2006/picture">
-                  <pic:nvPicPr>
-                    <pic:cNvPr id="1" name=""/>
-                    <pic:cNvPicPr/>
-                  </pic:nvPicPr>
-                  <pic:blipFill>
-                    <a:blip r:embed="rId10"/>
-                    <a:stretch>
-                      <a:fillRect/>
-                    </a:stretch>
-                  </pic:blipFill>
-                  <pic:spPr>
-                    <a:xfrm>
-                      <a:off x="0" y="0"/>
-                      <a:ext cx="5943600" cy="3167380"/>
-                    </a:xfrm>
-                    <a:prstGeom prst="rect">
-                      <a:avLst/>
-                    </a:prstGeom>
-                    <a:ln>
-                      <a:solidFill>
-                        <a:schemeClr val="tx1"/>
-                      </a:solidFill>
-                    </a:ln>
-                  </pic:spPr>
-                </pic:pic>
-              </a:graphicData>
-            </a:graphic>
-          </wp:inline>
-        </w:drawing>
-      </w:r>
-    </w:p>
-    <w:p>
-      <w:pPr>
-        <w:tabs>
-          <w:tab w:val="right" w:leader="dot" w:pos="9360"/>
-        </w:tabs>
-      </w:pPr>
-    </w:p>
-    <w:p>
-      <w:pPr>
-        <w:tabs>
-          <w:tab w:val="right" w:leader="dot" w:pos="9360"/>
-        </w:tabs>
-      </w:pPr>
-    </w:p>
-    <w:p>
-      <w:pPr>
-        <w:tabs>
-          <w:tab w:val="right" w:leader="dot" w:pos="9360"/>
-        </w:tabs>
-      </w:pPr>
-    </w:p>
-    <w:p>
-      <w:pPr>
-        <w:tabs>
-          <w:tab w:val="right" w:leader="dot" w:pos="9360"/>
-        </w:tabs>
-      </w:pPr>
-    </w:p>
-    <w:p>
-      <w:pPr>
-        <w:tabs>
-          <w:tab w:val="right" w:leader="dot" w:pos="9360"/>
-        </w:tabs>
-      </w:pPr>
-    </w:p>
-    <w:p>
-      <w:pPr>
-        <w:tabs>
-          <w:tab w:val="right" w:leader="dot" w:pos="9360"/>
-        </w:tabs>
-      </w:pPr>
-    </w:p>
-    <w:p>
-      <w:pPr>
-        <w:tabs>
-          <w:tab w:val="right" w:leader="dot" w:pos="9360"/>
-        </w:tabs>
-      </w:pPr>
-    </w:p>
-    <w:p>
-      <w:pPr>
-        <w:tabs>
-          <w:tab w:val="right" w:leader="dot" w:pos="9360"/>
-        </w:tabs>
-      </w:pPr>
-      <w:r>
-        <w:rPr>
-          <w:noProof/>
-        </w:rPr>
-        <w:lastRenderedPageBreak/>
-        <w:drawing>
-          <wp:inline distT="0" distB="0" distL="0" distR="0" wp14:anchorId="00E2D385" wp14:editId="427D0C1C">
-            <wp:extent cx="5943600" cy="3167380"/>
-            <wp:effectExtent l="19050" t="19050" r="19050" b="13970"/>
-            <wp:docPr id="6" name="Picture 6"/>
-            <wp:cNvGraphicFramePr>
-              <a:graphicFrameLocks xmlns:a="http://schemas.openxmlformats.org/drawingml/2006/main" noChangeAspect="1"/>
-            </wp:cNvGraphicFramePr>
-            <a:graphic xmlns:a="http://schemas.openxmlformats.org/drawingml/2006/main">
-              <a:graphicData uri="http://schemas.openxmlformats.org/drawingml/2006/picture">
-                <pic:pic xmlns:pic="http://schemas.openxmlformats.org/drawingml/2006/picture">
-                  <pic:nvPicPr>
-                    <pic:cNvPr id="1" name=""/>
-                    <pic:cNvPicPr/>
-                  </pic:nvPicPr>
-                  <pic:blipFill>
-                    <a:blip r:embed="rId11"/>
-                    <a:stretch>
-                      <a:fillRect/>
-                    </a:stretch>
-                  </pic:blipFill>
-                  <pic:spPr>
-                    <a:xfrm>
-                      <a:off x="0" y="0"/>
-                      <a:ext cx="5943600" cy="3167380"/>
-                    </a:xfrm>
-                    <a:prstGeom prst="rect">
-                      <a:avLst/>
-                    </a:prstGeom>
-                    <a:ln>
-                      <a:solidFill>
-                        <a:schemeClr val="tx1"/>
-                      </a:solidFill>
-                    </a:ln>
-                  </pic:spPr>
-                </pic:pic>
-              </a:graphicData>
-            </a:graphic>
-          </wp:inline>
-        </w:drawing>
-      </w:r>
-    </w:p>
-    <w:p>
-      <w:pPr>
-        <w:tabs>
-          <w:tab w:val="right" w:leader="dot" w:pos="9360"/>
-        </w:tabs>
-      </w:pPr>
-    </w:p>
-    <w:p>
-      <w:pPr>
-        <w:tabs>
-          <w:tab w:val="right" w:leader="dot" w:pos="9360"/>
-        </w:tabs>
-      </w:pPr>
-      <w:r>
-        <w:rPr>
-          <w:noProof/>
-        </w:rPr>
-        <w:drawing>
-          <wp:inline distT="0" distB="0" distL="0" distR="0" wp14:anchorId="2D7DD8C0" wp14:editId="72A85DCF">
-            <wp:extent cx="5943600" cy="3167380"/>
-            <wp:effectExtent l="19050" t="19050" r="19050" b="13970"/>
-            <wp:docPr id="7" name="Picture 7"/>
-            <wp:cNvGraphicFramePr>
-              <a:graphicFrameLocks xmlns:a="http://schemas.openxmlformats.org/drawingml/2006/main" noChangeAspect="1"/>
-            </wp:cNvGraphicFramePr>
-            <a:graphic xmlns:a="http://schemas.openxmlformats.org/drawingml/2006/main">
-              <a:graphicData uri="http://schemas.openxmlformats.org/drawingml/2006/picture">
-                <pic:pic xmlns:pic="http://schemas.openxmlformats.org/drawingml/2006/picture">
-                  <pic:nvPicPr>
-                    <pic:cNvPr id="1" name=""/>
-                    <pic:cNvPicPr/>
-                  </pic:nvPicPr>
-                  <pic:blipFill>
-                    <a:blip r:embed="rId12"/>
-                    <a:stretch>
-                      <a:fillRect/>
-                    </a:stretch>
-                  </pic:blipFill>
-                  <pic:spPr>
-                    <a:xfrm>
-                      <a:off x="0" y="0"/>
-                      <a:ext cx="5943600" cy="3167380"/>
-                    </a:xfrm>
-                    <a:prstGeom prst="rect">
-                      <a:avLst/>
-                    </a:prstGeom>
-                    <a:ln>
-                      <a:solidFill>
-                        <a:schemeClr val="tx1"/>
-                      </a:solidFill>
-                    </a:ln>
-                  </pic:spPr>
-                </pic:pic>
-              </a:graphicData>
-            </a:graphic>
-          </wp:inline>
-        </w:drawing>
-      </w:r>
-    </w:p>
-    <w:p>
-      <w:pPr>
-        <w:tabs>
-          <w:tab w:val="right" w:leader="dot" w:pos="9360"/>
-        </w:tabs>
-      </w:pPr>
-    </w:p>
-    <w:p>
-      <w:pPr>
-        <w:tabs>
-          <w:tab w:val="right" w:leader="dot" w:pos="9360"/>
-        </w:tabs>
-      </w:pPr>
-      <w:r>
-        <w:rPr>
-          <w:noProof/>
-        </w:rPr>
-        <w:lastRenderedPageBreak/>
-        <w:drawing>
-          <wp:inline distT="0" distB="0" distL="0" distR="0" wp14:anchorId="5D185A1D" wp14:editId="060F63B5">
-            <wp:extent cx="5943600" cy="3167380"/>
-            <wp:effectExtent l="19050" t="19050" r="19050" b="13970"/>
-            <wp:docPr id="8" name="Picture 8"/>
-            <wp:cNvGraphicFramePr>
-              <a:graphicFrameLocks xmlns:a="http://schemas.openxmlformats.org/drawingml/2006/main" noChangeAspect="1"/>
-            </wp:cNvGraphicFramePr>
-            <a:graphic xmlns:a="http://schemas.openxmlformats.org/drawingml/2006/main">
-              <a:graphicData uri="http://schemas.openxmlformats.org/drawingml/2006/picture">
-                <pic:pic xmlns:pic="http://schemas.openxmlformats.org/drawingml/2006/picture">
-                  <pic:nvPicPr>
-                    <pic:cNvPr id="1" name=""/>
-                    <pic:cNvPicPr/>
-                  </pic:nvPicPr>
-                  <pic:blipFill>
-                    <a:blip r:embed="rId13"/>
-                    <a:stretch>
-                      <a:fillRect/>
-                    </a:stretch>
-                  </pic:blipFill>
-                  <pic:spPr>
-                    <a:xfrm>
-                      <a:off x="0" y="0"/>
-                      <a:ext cx="5943600" cy="3167380"/>
-                    </a:xfrm>
-                    <a:prstGeom prst="rect">
-                      <a:avLst/>
-                    </a:prstGeom>
-                    <a:ln>
-                      <a:solidFill>
-                        <a:schemeClr val="tx1"/>
-                      </a:solidFill>
-                    </a:ln>
-                  </pic:spPr>
-                </pic:pic>
-              </a:graphicData>
-            </a:graphic>
-          </wp:inline>
-        </w:drawing>
-      </w:r>
-    </w:p>
-    <w:p>
-      <w:pPr>
-        <w:tabs>
-          <w:tab w:val="right" w:leader="dot" w:pos="9360"/>
-        </w:tabs>
-      </w:pPr>
-    </w:p>
-    <w:p>
-      <w:pPr>
-        <w:tabs>
-          <w:tab w:val="right" w:leader="dot" w:pos="9360"/>
-        </w:tabs>
-      </w:pPr>
-      <w:r>
-        <w:rPr>
-          <w:noProof/>
-        </w:rPr>
-        <w:drawing>
-          <wp:inline distT="0" distB="0" distL="0" distR="0" wp14:anchorId="457993B5" wp14:editId="2BC3A331">
-            <wp:extent cx="5943600" cy="3167380"/>
-            <wp:effectExtent l="19050" t="19050" r="19050" b="13970"/>
-            <wp:docPr id="9" name="Picture 9"/>
-            <wp:cNvGraphicFramePr>
-              <a:graphicFrameLocks xmlns:a="http://schemas.openxmlformats.org/drawingml/2006/main" noChangeAspect="1"/>
-            </wp:cNvGraphicFramePr>
-            <a:graphic xmlns:a="http://schemas.openxmlformats.org/drawingml/2006/main">
-              <a:graphicData uri="http://schemas.openxmlformats.org/drawingml/2006/picture">
-                <pic:pic xmlns:pic="http://schemas.openxmlformats.org/drawingml/2006/picture">
-                  <pic:nvPicPr>
-                    <pic:cNvPr id="1" name=""/>
-                    <pic:cNvPicPr/>
-                  </pic:nvPicPr>
-                  <pic:blipFill>
-                    <a:blip r:embed="rId14"/>
-                    <a:stretch>
-                      <a:fillRect/>
-                    </a:stretch>
-                  </pic:blipFill>
-                  <pic:spPr>
-                    <a:xfrm>
-                      <a:off x="0" y="0"/>
-                      <a:ext cx="5943600" cy="3167380"/>
-                    </a:xfrm>
-                    <a:prstGeom prst="rect">
-                      <a:avLst/>
-                    </a:prstGeom>
-                    <a:ln>
-                      <a:solidFill>
-                        <a:schemeClr val="tx1"/>
-                      </a:solidFill>
-                    </a:ln>
-                  </pic:spPr>
-                </pic:pic>
-              </a:graphicData>
-            </a:graphic>
-          </wp:inline>
-        </w:drawing>
-      </w:r>
-    </w:p>
-    <w:p>
-      <w:pPr>
-        <w:tabs>
-          <w:tab w:val="right" w:leader="dot" w:pos="9360"/>
-        </w:tabs>
-      </w:pPr>
-    </w:p>
-    <w:p>
-      <w:pPr>
-        <w:tabs>
-          <w:tab w:val="right" w:leader="dot" w:pos="9360"/>
-        </w:tabs>
-      </w:pPr>
+      <w:bookmarkStart w:id="0" w:name="_GoBack"/>
+      <w:bookmarkEnd w:id="0"/>
     </w:p>
     <w:sectPr>
-      <w:headerReference w:type="default" r:id="rId15"/>
+      <w:headerReference w:type="default" r:id="rId9"/>
       <w:pgSz w:w="12240" w:h="15840"/>
       <w:pgMar w:top="1440" w:right="1440" w:bottom="1440" w:left="1440" w:header="720" w:footer="720" w:gutter="0"/>
       <w:cols w:space="720"/>
